--- a/02-01-笔试面试/01-02-我的前端笔试面试经验/阿里/1688/1688.docx
+++ b/02-01-笔试面试/01-02-我的前端笔试面试经验/阿里/1688/1688.docx
@@ -195,6 +195,9 @@
     <w:p>
       <w:pPr>
         <w:spacing w:line="220" w:lineRule="atLeast"/>
+        <w:rPr>
+          <w:rFonts w:hint="eastAsia"/>
+        </w:rPr>
       </w:pPr>
       <w:r>
         <w:rPr>
@@ -223,6 +226,17 @@
         <w:rPr>
           <w:rFonts w:hint="eastAsia"/>
         </w:rPr>
+        <w:t>对个人规划，长期短期？</w:t>
+      </w:r>
+    </w:p>
+    <w:p>
+      <w:pPr>
+        <w:spacing w:line="220" w:lineRule="atLeast"/>
+      </w:pPr>
+      <w:r>
+        <w:rPr>
+          <w:rFonts w:hint="eastAsia"/>
+        </w:rPr>
         <w:t>零售通评价：对项目</w:t>
       </w:r>
       <w:r>
@@ -257,6 +271,7 @@
         <w:rPr>
           <w:rFonts w:hint="eastAsia"/>
         </w:rPr>
+        <w:lastRenderedPageBreak/>
         <w:t>提高团队效率的事情</w:t>
       </w:r>
       <w:r>
@@ -313,7 +328,6 @@
         <w:rPr>
           <w:rFonts w:hint="eastAsia"/>
         </w:rPr>
-        <w:lastRenderedPageBreak/>
         <w:t>对</w:t>
       </w:r>
       <w:r>
